--- a/File Final/Bagian Akhir.docx
+++ b/File Final/Bagian Akhir.docx
@@ -2,8 +2,8 @@
 <file path=word/document.xml><?xml version="1.0" encoding="utf-8"?>
 <w:document xmlns:wpc="http://schemas.microsoft.com/office/word/2010/wordprocessingCanvas" xmlns:cx="http://schemas.microsoft.com/office/drawing/2014/chartex" xmlns:cx1="http://schemas.microsoft.com/office/drawing/2015/9/8/chartex" xmlns:cx2="http://schemas.microsoft.com/office/drawing/2015/10/21/chartex" xmlns:cx3="http://schemas.microsoft.com/office/drawing/2016/5/9/chartex" xmlns:cx4="http://schemas.microsoft.com/office/drawing/2016/5/10/chartex" xmlns:cx5="http://schemas.microsoft.com/office/drawing/2016/5/11/chartex" xmlns:cx6="http://schemas.microsoft.com/office/drawing/2016/5/12/chartex" xmlns:cx7="http://schemas.microsoft.com/office/drawing/2016/5/13/chartex" xmlns:cx8="http://schemas.microsoft.com/office/drawing/2016/5/14/chartex" xmlns:mc="http://schemas.openxmlformats.org/markup-compatibility/2006" xmlns:aink="http://schemas.microsoft.com/office/drawing/2016/ink" xmlns:am3d="http://schemas.microsoft.com/office/drawing/2017/model3d" xmlns:o="urn:schemas-microsoft-com:office:office" xmlns:r="http://schemas.openxmlformats.org/officeDocument/2006/relationships" xmlns:m="http://schemas.openxmlformats.org/officeDocument/2006/math" xmlns:v="urn:schemas-microsoft-com:vml" xmlns:wp14="http://schemas.microsoft.com/office/word/2010/wordprocessingDrawing" xmlns:wp="http://schemas.openxmlformats.org/drawingml/2006/wordprocessingDrawing" xmlns:w10="urn:schemas-microsoft-com:office:word" xmlns:w="http://schemas.openxmlformats.org/wordprocessingml/2006/main" xmlns:w14="http://schemas.microsoft.com/office/word/2010/wordml" xmlns:w15="http://schemas.microsoft.com/office/word/2012/wordml" xmlns:w16cex="http://schemas.microsoft.com/office/word/2018/wordml/cex" xmlns:w16cid="http://schemas.microsoft.com/office/word/2016/wordml/cid" xmlns:w16="http://schemas.microsoft.com/office/word/2018/wordml" xmlns:w16se="http://schemas.microsoft.com/office/word/2015/wordml/symex" xmlns:wpg="http://schemas.microsoft.com/office/word/2010/wordprocessingGroup" xmlns:wpi="http://schemas.microsoft.com/office/word/2010/wordprocessingInk" xmlns:wne="http://schemas.microsoft.com/office/word/2006/wordml" xmlns:wps="http://schemas.microsoft.com/office/word/2010/wordprocessingShape" mc:Ignorable="w14 w15 w16se w16cid w16 w16cex wp14">
   <w:body>
-    <w:bookmarkStart w:id="0" w:name="_Toc73106867" w:displacedByCustomXml="next"/>
-    <w:bookmarkStart w:id="1" w:name="_Toc80186100" w:displacedByCustomXml="next"/>
+    <w:bookmarkStart w:id="0" w:name="_Toc80221880" w:displacedByCustomXml="next"/>
+    <w:bookmarkStart w:id="1" w:name="_Toc73106867" w:displacedByCustomXml="next"/>
     <w:sdt>
       <w:sdtPr>
         <w:rPr>
@@ -1172,27 +1172,14 @@
         <w:lastRenderedPageBreak/>
         <w:t xml:space="preserve">Lampiran </w:t>
       </w:r>
-      <w:r>
-        <w:fldChar w:fldCharType="begin"/>
-      </w:r>
-      <w:r>
-        <w:instrText xml:space="preserve"> SEQ Lampiran \* ARABIC </w:instrText>
-      </w:r>
-      <w:r>
-        <w:fldChar w:fldCharType="separate"/>
-      </w:r>
-      <w:r>
-        <w:rPr>
-          <w:noProof/>
-        </w:rPr>
-        <w:t>1</w:t>
-      </w:r>
-      <w:r>
-        <w:rPr>
-          <w:noProof/>
-        </w:rPr>
-        <w:fldChar w:fldCharType="end"/>
-      </w:r>
+      <w:fldSimple w:instr=" SEQ Lampiran \* ARABIC ">
+        <w:r>
+          <w:rPr>
+            <w:noProof/>
+          </w:rPr>
+          <w:t>1</w:t>
+        </w:r>
+      </w:fldSimple>
       <w:r>
         <w:br/>
         <w:t>DAFTAR RIWAYAT HIDUP</w:t>
@@ -1693,7 +1680,7 @@
           <w:footerReference w:type="default" r:id="rId8"/>
           <w:pgSz w:w="11906" w:h="16838" w:code="9"/>
           <w:pgMar w:top="1701" w:right="1134" w:bottom="1134" w:left="1701" w:header="709" w:footer="709" w:gutter="0"/>
-          <w:pgNumType w:start="140"/>
+          <w:pgNumType w:start="145"/>
           <w:cols w:space="708"/>
           <w:docGrid w:linePitch="360"/>
         </w:sectPr>

--- a/File Final/Bagian Akhir.docx
+++ b/File Final/Bagian Akhir.docx
@@ -2,8 +2,8 @@
 <file path=word/document.xml><?xml version="1.0" encoding="utf-8"?>
 <w:document xmlns:wpc="http://schemas.microsoft.com/office/word/2010/wordprocessingCanvas" xmlns:cx="http://schemas.microsoft.com/office/drawing/2014/chartex" xmlns:cx1="http://schemas.microsoft.com/office/drawing/2015/9/8/chartex" xmlns:cx2="http://schemas.microsoft.com/office/drawing/2015/10/21/chartex" xmlns:cx3="http://schemas.microsoft.com/office/drawing/2016/5/9/chartex" xmlns:cx4="http://schemas.microsoft.com/office/drawing/2016/5/10/chartex" xmlns:cx5="http://schemas.microsoft.com/office/drawing/2016/5/11/chartex" xmlns:cx6="http://schemas.microsoft.com/office/drawing/2016/5/12/chartex" xmlns:cx7="http://schemas.microsoft.com/office/drawing/2016/5/13/chartex" xmlns:cx8="http://schemas.microsoft.com/office/drawing/2016/5/14/chartex" xmlns:mc="http://schemas.openxmlformats.org/markup-compatibility/2006" xmlns:aink="http://schemas.microsoft.com/office/drawing/2016/ink" xmlns:am3d="http://schemas.microsoft.com/office/drawing/2017/model3d" xmlns:o="urn:schemas-microsoft-com:office:office" xmlns:r="http://schemas.openxmlformats.org/officeDocument/2006/relationships" xmlns:m="http://schemas.openxmlformats.org/officeDocument/2006/math" xmlns:v="urn:schemas-microsoft-com:vml" xmlns:wp14="http://schemas.microsoft.com/office/word/2010/wordprocessingDrawing" xmlns:wp="http://schemas.openxmlformats.org/drawingml/2006/wordprocessingDrawing" xmlns:w10="urn:schemas-microsoft-com:office:word" xmlns:w="http://schemas.openxmlformats.org/wordprocessingml/2006/main" xmlns:w14="http://schemas.microsoft.com/office/word/2010/wordml" xmlns:w15="http://schemas.microsoft.com/office/word/2012/wordml" xmlns:w16cex="http://schemas.microsoft.com/office/word/2018/wordml/cex" xmlns:w16cid="http://schemas.microsoft.com/office/word/2016/wordml/cid" xmlns:w16="http://schemas.microsoft.com/office/word/2018/wordml" xmlns:w16se="http://schemas.microsoft.com/office/word/2015/wordml/symex" xmlns:wpg="http://schemas.microsoft.com/office/word/2010/wordprocessingGroup" xmlns:wpi="http://schemas.microsoft.com/office/word/2010/wordprocessingInk" xmlns:wne="http://schemas.microsoft.com/office/word/2006/wordml" xmlns:wps="http://schemas.microsoft.com/office/word/2010/wordprocessingShape" mc:Ignorable="w14 w15 w16se w16cid w16 w16cex wp14">
   <w:body>
-    <w:bookmarkStart w:id="0" w:name="_Toc80221880" w:displacedByCustomXml="next"/>
-    <w:bookmarkStart w:id="1" w:name="_Toc73106867" w:displacedByCustomXml="next"/>
+    <w:bookmarkStart w:id="0" w:name="_Toc73106867" w:displacedByCustomXml="next"/>
+    <w:bookmarkStart w:id="1" w:name="_Toc80221880" w:displacedByCustomXml="next"/>
     <w:sdt>
       <w:sdtPr>
         <w:rPr>
@@ -1172,14 +1172,27 @@
         <w:lastRenderedPageBreak/>
         <w:t xml:space="preserve">Lampiran </w:t>
       </w:r>
-      <w:fldSimple w:instr=" SEQ Lampiran \* ARABIC ">
-        <w:r>
-          <w:rPr>
-            <w:noProof/>
-          </w:rPr>
-          <w:t>1</w:t>
-        </w:r>
-      </w:fldSimple>
+      <w:r>
+        <w:fldChar w:fldCharType="begin"/>
+      </w:r>
+      <w:r>
+        <w:instrText xml:space="preserve"> SEQ Lampiran \* ARABIC </w:instrText>
+      </w:r>
+      <w:r>
+        <w:fldChar w:fldCharType="separate"/>
+      </w:r>
+      <w:r>
+        <w:rPr>
+          <w:noProof/>
+        </w:rPr>
+        <w:t>1</w:t>
+      </w:r>
+      <w:r>
+        <w:rPr>
+          <w:noProof/>
+        </w:rPr>
+        <w:fldChar w:fldCharType="end"/>
+      </w:r>
       <w:r>
         <w:br/>
         <w:t>DAFTAR RIWAYAT HIDUP</w:t>
@@ -1677,10 +1690,15 @@
           <w:lang w:val="en-ID"/>
         </w:rPr>
         <w:sectPr>
-          <w:footerReference w:type="default" r:id="rId8"/>
+          <w:headerReference w:type="even" r:id="rId8"/>
+          <w:headerReference w:type="default" r:id="rId9"/>
+          <w:footerReference w:type="even" r:id="rId10"/>
+          <w:footerReference w:type="default" r:id="rId11"/>
+          <w:headerReference w:type="first" r:id="rId12"/>
+          <w:footerReference w:type="first" r:id="rId13"/>
           <w:pgSz w:w="11906" w:h="16838" w:code="9"/>
           <w:pgMar w:top="1701" w:right="1134" w:bottom="1134" w:left="1701" w:header="709" w:footer="709" w:gutter="0"/>
-          <w:pgNumType w:start="145"/>
+          <w:pgNumType w:start="143"/>
           <w:cols w:space="708"/>
           <w:docGrid w:linePitch="360"/>
         </w:sectPr>
@@ -2772,6 +2790,16 @@
 </file>
 
 <file path=word/footer1.xml><?xml version="1.0" encoding="utf-8"?>
+<w:ftr xmlns:wpc="http://schemas.microsoft.com/office/word/2010/wordprocessingCanvas" xmlns:cx="http://schemas.microsoft.com/office/drawing/2014/chartex" xmlns:cx1="http://schemas.microsoft.com/office/drawing/2015/9/8/chartex" xmlns:cx2="http://schemas.microsoft.com/office/drawing/2015/10/21/chartex" xmlns:cx3="http://schemas.microsoft.com/office/drawing/2016/5/9/chartex" xmlns:cx4="http://schemas.microsoft.com/office/drawing/2016/5/10/chartex" xmlns:cx5="http://schemas.microsoft.com/office/drawing/2016/5/11/chartex" xmlns:cx6="http://schemas.microsoft.com/office/drawing/2016/5/12/chartex" xmlns:cx7="http://schemas.microsoft.com/office/drawing/2016/5/13/chartex" xmlns:cx8="http://schemas.microsoft.com/office/drawing/2016/5/14/chartex" xmlns:mc="http://schemas.openxmlformats.org/markup-compatibility/2006" xmlns:aink="http://schemas.microsoft.com/office/drawing/2016/ink" xmlns:am3d="http://schemas.microsoft.com/office/drawing/2017/model3d" xmlns:o="urn:schemas-microsoft-com:office:office" xmlns:r="http://schemas.openxmlformats.org/officeDocument/2006/relationships" xmlns:m="http://schemas.openxmlformats.org/officeDocument/2006/math" xmlns:v="urn:schemas-microsoft-com:vml" xmlns:wp14="http://schemas.microsoft.com/office/word/2010/wordprocessingDrawing" xmlns:wp="http://schemas.openxmlformats.org/drawingml/2006/wordprocessingDrawing" xmlns:w10="urn:schemas-microsoft-com:office:word" xmlns:w="http://schemas.openxmlformats.org/wordprocessingml/2006/main" xmlns:w14="http://schemas.microsoft.com/office/word/2010/wordml" xmlns:w15="http://schemas.microsoft.com/office/word/2012/wordml" xmlns:w16cex="http://schemas.microsoft.com/office/word/2018/wordml/cex" xmlns:w16cid="http://schemas.microsoft.com/office/word/2016/wordml/cid" xmlns:w16="http://schemas.microsoft.com/office/word/2018/wordml" xmlns:w16se="http://schemas.microsoft.com/office/word/2015/wordml/symex" xmlns:wpg="http://schemas.microsoft.com/office/word/2010/wordprocessingGroup" xmlns:wpi="http://schemas.microsoft.com/office/word/2010/wordprocessingInk" xmlns:wne="http://schemas.microsoft.com/office/word/2006/wordml" xmlns:wps="http://schemas.microsoft.com/office/word/2010/wordprocessingShape" mc:Ignorable="w14 w15 w16se w16cid w16 w16cex wp14">
+  <w:p>
+    <w:pPr>
+      <w:pStyle w:val="Footer"/>
+    </w:pPr>
+  </w:p>
+</w:ftr>
+</file>
+
+<file path=word/footer2.xml><?xml version="1.0" encoding="utf-8"?>
 <w:ftr xmlns:wpc="http://schemas.microsoft.com/office/word/2010/wordprocessingCanvas" xmlns:cx="http://schemas.microsoft.com/office/drawing/2014/chartex" xmlns:cx1="http://schemas.microsoft.com/office/drawing/2015/9/8/chartex" xmlns:cx2="http://schemas.microsoft.com/office/drawing/2015/10/21/chartex" xmlns:cx3="http://schemas.microsoft.com/office/drawing/2016/5/9/chartex" xmlns:cx4="http://schemas.microsoft.com/office/drawing/2016/5/10/chartex" xmlns:cx5="http://schemas.microsoft.com/office/drawing/2016/5/11/chartex" xmlns:cx6="http://schemas.microsoft.com/office/drawing/2016/5/12/chartex" xmlns:cx7="http://schemas.microsoft.com/office/drawing/2016/5/13/chartex" xmlns:cx8="http://schemas.microsoft.com/office/drawing/2016/5/14/chartex" xmlns:mc="http://schemas.openxmlformats.org/markup-compatibility/2006" xmlns:aink="http://schemas.microsoft.com/office/drawing/2016/ink" xmlns:am3d="http://schemas.microsoft.com/office/drawing/2017/model3d" xmlns:o="urn:schemas-microsoft-com:office:office" xmlns:r="http://schemas.openxmlformats.org/officeDocument/2006/relationships" xmlns:m="http://schemas.openxmlformats.org/officeDocument/2006/math" xmlns:v="urn:schemas-microsoft-com:vml" xmlns:wp14="http://schemas.microsoft.com/office/word/2010/wordprocessingDrawing" xmlns:wp="http://schemas.openxmlformats.org/drawingml/2006/wordprocessingDrawing" xmlns:w10="urn:schemas-microsoft-com:office:word" xmlns:w="http://schemas.openxmlformats.org/wordprocessingml/2006/main" xmlns:w14="http://schemas.microsoft.com/office/word/2010/wordml" xmlns:w15="http://schemas.microsoft.com/office/word/2012/wordml" xmlns:w16cex="http://schemas.microsoft.com/office/word/2018/wordml/cex" xmlns:w16cid="http://schemas.microsoft.com/office/word/2016/wordml/cid" xmlns:w16="http://schemas.microsoft.com/office/word/2018/wordml" xmlns:w16se="http://schemas.microsoft.com/office/word/2015/wordml/symex" xmlns:wpg="http://schemas.microsoft.com/office/word/2010/wordprocessingGroup" xmlns:wpi="http://schemas.microsoft.com/office/word/2010/wordprocessingInk" xmlns:wne="http://schemas.microsoft.com/office/word/2006/wordml" xmlns:wps="http://schemas.microsoft.com/office/word/2010/wordprocessingShape" mc:Ignorable="w14 w15 w16se w16cid w16 w16cex wp14">
   <w:sdt>
     <w:sdtPr>
@@ -2824,6 +2852,16 @@
 </w:ftr>
 </file>
 
+<file path=word/footer3.xml><?xml version="1.0" encoding="utf-8"?>
+<w:ftr xmlns:wpc="http://schemas.microsoft.com/office/word/2010/wordprocessingCanvas" xmlns:cx="http://schemas.microsoft.com/office/drawing/2014/chartex" xmlns:cx1="http://schemas.microsoft.com/office/drawing/2015/9/8/chartex" xmlns:cx2="http://schemas.microsoft.com/office/drawing/2015/10/21/chartex" xmlns:cx3="http://schemas.microsoft.com/office/drawing/2016/5/9/chartex" xmlns:cx4="http://schemas.microsoft.com/office/drawing/2016/5/10/chartex" xmlns:cx5="http://schemas.microsoft.com/office/drawing/2016/5/11/chartex" xmlns:cx6="http://schemas.microsoft.com/office/drawing/2016/5/12/chartex" xmlns:cx7="http://schemas.microsoft.com/office/drawing/2016/5/13/chartex" xmlns:cx8="http://schemas.microsoft.com/office/drawing/2016/5/14/chartex" xmlns:mc="http://schemas.openxmlformats.org/markup-compatibility/2006" xmlns:aink="http://schemas.microsoft.com/office/drawing/2016/ink" xmlns:am3d="http://schemas.microsoft.com/office/drawing/2017/model3d" xmlns:o="urn:schemas-microsoft-com:office:office" xmlns:r="http://schemas.openxmlformats.org/officeDocument/2006/relationships" xmlns:m="http://schemas.openxmlformats.org/officeDocument/2006/math" xmlns:v="urn:schemas-microsoft-com:vml" xmlns:wp14="http://schemas.microsoft.com/office/word/2010/wordprocessingDrawing" xmlns:wp="http://schemas.openxmlformats.org/drawingml/2006/wordprocessingDrawing" xmlns:w10="urn:schemas-microsoft-com:office:word" xmlns:w="http://schemas.openxmlformats.org/wordprocessingml/2006/main" xmlns:w14="http://schemas.microsoft.com/office/word/2010/wordml" xmlns:w15="http://schemas.microsoft.com/office/word/2012/wordml" xmlns:w16cex="http://schemas.microsoft.com/office/word/2018/wordml/cex" xmlns:w16cid="http://schemas.microsoft.com/office/word/2016/wordml/cid" xmlns:w16="http://schemas.microsoft.com/office/word/2018/wordml" xmlns:w16se="http://schemas.microsoft.com/office/word/2015/wordml/symex" xmlns:wpg="http://schemas.microsoft.com/office/word/2010/wordprocessingGroup" xmlns:wpi="http://schemas.microsoft.com/office/word/2010/wordprocessingInk" xmlns:wne="http://schemas.microsoft.com/office/word/2006/wordml" xmlns:wps="http://schemas.microsoft.com/office/word/2010/wordprocessingShape" mc:Ignorable="w14 w15 w16se w16cid w16 w16cex wp14">
+  <w:p>
+    <w:pPr>
+      <w:pStyle w:val="Footer"/>
+    </w:pPr>
+  </w:p>
+</w:ftr>
+</file>
+
 <file path=word/footnotes.xml><?xml version="1.0" encoding="utf-8"?>
 <w:footnotes xmlns:wpc="http://schemas.microsoft.com/office/word/2010/wordprocessingCanvas" xmlns:cx="http://schemas.microsoft.com/office/drawing/2014/chartex" xmlns:cx1="http://schemas.microsoft.com/office/drawing/2015/9/8/chartex" xmlns:cx2="http://schemas.microsoft.com/office/drawing/2015/10/21/chartex" xmlns:cx3="http://schemas.microsoft.com/office/drawing/2016/5/9/chartex" xmlns:cx4="http://schemas.microsoft.com/office/drawing/2016/5/10/chartex" xmlns:cx5="http://schemas.microsoft.com/office/drawing/2016/5/11/chartex" xmlns:cx6="http://schemas.microsoft.com/office/drawing/2016/5/12/chartex" xmlns:cx7="http://schemas.microsoft.com/office/drawing/2016/5/13/chartex" xmlns:cx8="http://schemas.microsoft.com/office/drawing/2016/5/14/chartex" xmlns:mc="http://schemas.openxmlformats.org/markup-compatibility/2006" xmlns:aink="http://schemas.microsoft.com/office/drawing/2016/ink" xmlns:am3d="http://schemas.microsoft.com/office/drawing/2017/model3d" xmlns:o="urn:schemas-microsoft-com:office:office" xmlns:r="http://schemas.openxmlformats.org/officeDocument/2006/relationships" xmlns:m="http://schemas.openxmlformats.org/officeDocument/2006/math" xmlns:v="urn:schemas-microsoft-com:vml" xmlns:wp14="http://schemas.microsoft.com/office/word/2010/wordprocessingDrawing" xmlns:wp="http://schemas.openxmlformats.org/drawingml/2006/wordprocessingDrawing" xmlns:w10="urn:schemas-microsoft-com:office:word" xmlns:w="http://schemas.openxmlformats.org/wordprocessingml/2006/main" xmlns:w14="http://schemas.microsoft.com/office/word/2010/wordml" xmlns:w15="http://schemas.microsoft.com/office/word/2012/wordml" xmlns:w16cex="http://schemas.microsoft.com/office/word/2018/wordml/cex" xmlns:w16cid="http://schemas.microsoft.com/office/word/2016/wordml/cid" xmlns:w16="http://schemas.microsoft.com/office/word/2018/wordml" xmlns:w16se="http://schemas.microsoft.com/office/word/2015/wordml/symex" xmlns:wpg="http://schemas.microsoft.com/office/word/2010/wordprocessingGroup" xmlns:wpi="http://schemas.microsoft.com/office/word/2010/wordprocessingInk" xmlns:wne="http://schemas.microsoft.com/office/word/2006/wordml" xmlns:wps="http://schemas.microsoft.com/office/word/2010/wordprocessingShape" mc:Ignorable="w14 w15 w16se w16cid w16 w16cex wp14">
   <w:footnote w:type="separator" w:id="-1">
@@ -2847,6 +2885,36 @@
     </w:p>
   </w:footnote>
 </w:footnotes>
+</file>
+
+<file path=word/header1.xml><?xml version="1.0" encoding="utf-8"?>
+<w:hdr xmlns:wpc="http://schemas.microsoft.com/office/word/2010/wordprocessingCanvas" xmlns:cx="http://schemas.microsoft.com/office/drawing/2014/chartex" xmlns:cx1="http://schemas.microsoft.com/office/drawing/2015/9/8/chartex" xmlns:cx2="http://schemas.microsoft.com/office/drawing/2015/10/21/chartex" xmlns:cx3="http://schemas.microsoft.com/office/drawing/2016/5/9/chartex" xmlns:cx4="http://schemas.microsoft.com/office/drawing/2016/5/10/chartex" xmlns:cx5="http://schemas.microsoft.com/office/drawing/2016/5/11/chartex" xmlns:cx6="http://schemas.microsoft.com/office/drawing/2016/5/12/chartex" xmlns:cx7="http://schemas.microsoft.com/office/drawing/2016/5/13/chartex" xmlns:cx8="http://schemas.microsoft.com/office/drawing/2016/5/14/chartex" xmlns:mc="http://schemas.openxmlformats.org/markup-compatibility/2006" xmlns:aink="http://schemas.microsoft.com/office/drawing/2016/ink" xmlns:am3d="http://schemas.microsoft.com/office/drawing/2017/model3d" xmlns:o="urn:schemas-microsoft-com:office:office" xmlns:r="http://schemas.openxmlformats.org/officeDocument/2006/relationships" xmlns:m="http://schemas.openxmlformats.org/officeDocument/2006/math" xmlns:v="urn:schemas-microsoft-com:vml" xmlns:wp14="http://schemas.microsoft.com/office/word/2010/wordprocessingDrawing" xmlns:wp="http://schemas.openxmlformats.org/drawingml/2006/wordprocessingDrawing" xmlns:w10="urn:schemas-microsoft-com:office:word" xmlns:w="http://schemas.openxmlformats.org/wordprocessingml/2006/main" xmlns:w14="http://schemas.microsoft.com/office/word/2010/wordml" xmlns:w15="http://schemas.microsoft.com/office/word/2012/wordml" xmlns:w16cex="http://schemas.microsoft.com/office/word/2018/wordml/cex" xmlns:w16cid="http://schemas.microsoft.com/office/word/2016/wordml/cid" xmlns:w16="http://schemas.microsoft.com/office/word/2018/wordml" xmlns:w16se="http://schemas.microsoft.com/office/word/2015/wordml/symex" xmlns:wpg="http://schemas.microsoft.com/office/word/2010/wordprocessingGroup" xmlns:wpi="http://schemas.microsoft.com/office/word/2010/wordprocessingInk" xmlns:wne="http://schemas.microsoft.com/office/word/2006/wordml" xmlns:wps="http://schemas.microsoft.com/office/word/2010/wordprocessingShape" mc:Ignorable="w14 w15 w16se w16cid w16 w16cex wp14">
+  <w:p>
+    <w:pPr>
+      <w:pStyle w:val="Header"/>
+    </w:pPr>
+  </w:p>
+</w:hdr>
+</file>
+
+<file path=word/header2.xml><?xml version="1.0" encoding="utf-8"?>
+<w:hdr xmlns:wpc="http://schemas.microsoft.com/office/word/2010/wordprocessingCanvas" xmlns:cx="http://schemas.microsoft.com/office/drawing/2014/chartex" xmlns:cx1="http://schemas.microsoft.com/office/drawing/2015/9/8/chartex" xmlns:cx2="http://schemas.microsoft.com/office/drawing/2015/10/21/chartex" xmlns:cx3="http://schemas.microsoft.com/office/drawing/2016/5/9/chartex" xmlns:cx4="http://schemas.microsoft.com/office/drawing/2016/5/10/chartex" xmlns:cx5="http://schemas.microsoft.com/office/drawing/2016/5/11/chartex" xmlns:cx6="http://schemas.microsoft.com/office/drawing/2016/5/12/chartex" xmlns:cx7="http://schemas.microsoft.com/office/drawing/2016/5/13/chartex" xmlns:cx8="http://schemas.microsoft.com/office/drawing/2016/5/14/chartex" xmlns:mc="http://schemas.openxmlformats.org/markup-compatibility/2006" xmlns:aink="http://schemas.microsoft.com/office/drawing/2016/ink" xmlns:am3d="http://schemas.microsoft.com/office/drawing/2017/model3d" xmlns:o="urn:schemas-microsoft-com:office:office" xmlns:r="http://schemas.openxmlformats.org/officeDocument/2006/relationships" xmlns:m="http://schemas.openxmlformats.org/officeDocument/2006/math" xmlns:v="urn:schemas-microsoft-com:vml" xmlns:wp14="http://schemas.microsoft.com/office/word/2010/wordprocessingDrawing" xmlns:wp="http://schemas.openxmlformats.org/drawingml/2006/wordprocessingDrawing" xmlns:w10="urn:schemas-microsoft-com:office:word" xmlns:w="http://schemas.openxmlformats.org/wordprocessingml/2006/main" xmlns:w14="http://schemas.microsoft.com/office/word/2010/wordml" xmlns:w15="http://schemas.microsoft.com/office/word/2012/wordml" xmlns:w16cex="http://schemas.microsoft.com/office/word/2018/wordml/cex" xmlns:w16cid="http://schemas.microsoft.com/office/word/2016/wordml/cid" xmlns:w16="http://schemas.microsoft.com/office/word/2018/wordml" xmlns:w16se="http://schemas.microsoft.com/office/word/2015/wordml/symex" xmlns:wpg="http://schemas.microsoft.com/office/word/2010/wordprocessingGroup" xmlns:wpi="http://schemas.microsoft.com/office/word/2010/wordprocessingInk" xmlns:wne="http://schemas.microsoft.com/office/word/2006/wordml" xmlns:wps="http://schemas.microsoft.com/office/word/2010/wordprocessingShape" mc:Ignorable="w14 w15 w16se w16cid w16 w16cex wp14">
+  <w:p>
+    <w:pPr>
+      <w:pStyle w:val="Header"/>
+    </w:pPr>
+  </w:p>
+</w:hdr>
+</file>
+
+<file path=word/header3.xml><?xml version="1.0" encoding="utf-8"?>
+<w:hdr xmlns:wpc="http://schemas.microsoft.com/office/word/2010/wordprocessingCanvas" xmlns:cx="http://schemas.microsoft.com/office/drawing/2014/chartex" xmlns:cx1="http://schemas.microsoft.com/office/drawing/2015/9/8/chartex" xmlns:cx2="http://schemas.microsoft.com/office/drawing/2015/10/21/chartex" xmlns:cx3="http://schemas.microsoft.com/office/drawing/2016/5/9/chartex" xmlns:cx4="http://schemas.microsoft.com/office/drawing/2016/5/10/chartex" xmlns:cx5="http://schemas.microsoft.com/office/drawing/2016/5/11/chartex" xmlns:cx6="http://schemas.microsoft.com/office/drawing/2016/5/12/chartex" xmlns:cx7="http://schemas.microsoft.com/office/drawing/2016/5/13/chartex" xmlns:cx8="http://schemas.microsoft.com/office/drawing/2016/5/14/chartex" xmlns:mc="http://schemas.openxmlformats.org/markup-compatibility/2006" xmlns:aink="http://schemas.microsoft.com/office/drawing/2016/ink" xmlns:am3d="http://schemas.microsoft.com/office/drawing/2017/model3d" xmlns:o="urn:schemas-microsoft-com:office:office" xmlns:r="http://schemas.openxmlformats.org/officeDocument/2006/relationships" xmlns:m="http://schemas.openxmlformats.org/officeDocument/2006/math" xmlns:v="urn:schemas-microsoft-com:vml" xmlns:wp14="http://schemas.microsoft.com/office/word/2010/wordprocessingDrawing" xmlns:wp="http://schemas.openxmlformats.org/drawingml/2006/wordprocessingDrawing" xmlns:w10="urn:schemas-microsoft-com:office:word" xmlns:w="http://schemas.openxmlformats.org/wordprocessingml/2006/main" xmlns:w14="http://schemas.microsoft.com/office/word/2010/wordml" xmlns:w15="http://schemas.microsoft.com/office/word/2012/wordml" xmlns:w16cex="http://schemas.microsoft.com/office/word/2018/wordml/cex" xmlns:w16cid="http://schemas.microsoft.com/office/word/2016/wordml/cid" xmlns:w16="http://schemas.microsoft.com/office/word/2018/wordml" xmlns:w16se="http://schemas.microsoft.com/office/word/2015/wordml/symex" xmlns:wpg="http://schemas.microsoft.com/office/word/2010/wordprocessingGroup" xmlns:wpi="http://schemas.microsoft.com/office/word/2010/wordprocessingInk" xmlns:wne="http://schemas.microsoft.com/office/word/2006/wordml" xmlns:wps="http://schemas.microsoft.com/office/word/2010/wordprocessingShape" mc:Ignorable="w14 w15 w16se w16cid w16 w16cex wp14">
+  <w:p>
+    <w:pPr>
+      <w:pStyle w:val="Header"/>
+    </w:pPr>
+  </w:p>
+</w:hdr>
 </file>
 
 <file path=word/numbering.xml><?xml version="1.0" encoding="utf-8"?>
